--- a/Document/Report/Tuần 10/Statement of work.docx
+++ b/Document/Report/Tuần 10/Statement of work.docx
@@ -118,7 +118,7 @@
           <v:rect id="rectole0000000000" o:spid="_x0000_i1025" style="width:120.75pt;height:95.25pt" o:ole="" o:preferrelative="t" stroked="f">
             <v:imagedata r:id="rId6" o:title=""/>
           </v:rect>
-          <o:OLEObject Type="Embed" ProgID="StaticMetafile" ShapeID="rectole0000000000" DrawAspect="Content" ObjectID="_1509537466" r:id="rId7"/>
+          <o:OLEObject Type="Embed" ProgID="StaticMetafile" ShapeID="rectole0000000000" DrawAspect="Content" ObjectID="_1511973327" r:id="rId7"/>
         </w:object>
       </w:r>
     </w:p>
@@ -475,18 +475,6 @@
     </w:p>
     <w:p>
       <w:pPr>
-        <w:tabs>
-          <w:tab w:val="left" w:pos="3960"/>
-        </w:tabs>
-        <w:spacing w:after="0" w:line="240" w:lineRule="auto"/>
-        <w:rPr>
-          <w:rFonts w:ascii="Arial" w:eastAsia="Arial" w:hAnsi="Arial" w:cs="Arial"/>
-          <w:color w:val="000000"/>
-        </w:rPr>
-      </w:pPr>
-    </w:p>
-    <w:p>
-      <w:pPr>
         <w:spacing w:after="0" w:line="240" w:lineRule="auto"/>
         <w:jc w:val="center"/>
         <w:rPr>
@@ -513,56 +501,55 @@
         </w:rPr>
       </w:pPr>
       <w:r>
-        <w:rPr>
-          <w:rFonts w:ascii="Arial" w:eastAsia="Arial" w:hAnsi="Arial" w:cs="Arial"/>
-          <w:color w:val="000000"/>
-        </w:rPr>
-        <w:lastRenderedPageBreak/>
-        <w:t xml:space="preserve"> </w:t>
-      </w:r>
-    </w:p>
-    <w:p>
-      <w:pPr>
-        <w:spacing w:after="0" w:line="276" w:lineRule="auto"/>
-        <w:rPr>
-          <w:rFonts w:ascii="Arial" w:eastAsia="Arial" w:hAnsi="Arial" w:cs="Arial"/>
-          <w:color w:val="000000"/>
-        </w:rPr>
-      </w:pPr>
-    </w:p>
-    <w:p>
-      <w:pPr>
-        <w:spacing w:after="0" w:line="276" w:lineRule="auto"/>
-        <w:rPr>
-          <w:rFonts w:ascii="Arial" w:eastAsia="Arial" w:hAnsi="Arial" w:cs="Arial"/>
-          <w:color w:val="000000"/>
-        </w:rPr>
-      </w:pPr>
-    </w:p>
-    <w:p>
-      <w:pPr>
-        <w:rPr>
-          <w:rFonts w:ascii="Arial" w:eastAsia="Arial" w:hAnsi="Arial" w:cs="Arial"/>
-          <w:color w:val="000000"/>
-        </w:rPr>
-      </w:pPr>
-    </w:p>
-    <w:p>
-      <w:pPr>
-        <w:jc w:val="center"/>
-        <w:rPr>
-          <w:rFonts w:ascii="Arial" w:eastAsia="Arial" w:hAnsi="Arial" w:cs="Arial"/>
-          <w:color w:val="000000"/>
-        </w:rPr>
-      </w:pPr>
-      <w:r>
         <w:object w:dxaOrig="7041" w:dyaOrig="288">
-          <v:rect id="rectole0000000001" o:spid="_x0000_i1026" style="width:351.75pt;height:14.25pt" o:ole="" o:preferrelative="t" stroked="f">
+          <v:rect id="rectole0000000001" o:spid="_x0000_i1035" style="width:351.75pt;height:14.25pt" o:ole="" o:preferrelative="t" stroked="f">
             <v:imagedata r:id="rId8" o:title=""/>
           </v:rect>
-          <o:OLEObject Type="Embed" ProgID="StaticMetafile" ShapeID="rectole0000000001" DrawAspect="Content" ObjectID="_1509537467" r:id="rId9"/>
+          <o:OLEObject Type="Embed" ProgID="StaticMetafile" ShapeID="rectole0000000001" DrawAspect="Content" ObjectID="_1511973328" r:id="rId9"/>
         </w:object>
       </w:r>
+      <w:r>
+        <w:rPr>
+          <w:rFonts w:ascii="Arial" w:eastAsia="Arial" w:hAnsi="Arial" w:cs="Arial"/>
+          <w:color w:val="000000"/>
+        </w:rPr>
+        <w:t xml:space="preserve"> </w:t>
+      </w:r>
+    </w:p>
+    <w:p>
+      <w:pPr>
+        <w:spacing w:after="0" w:line="276" w:lineRule="auto"/>
+        <w:rPr>
+          <w:rFonts w:ascii="Arial" w:eastAsia="Arial" w:hAnsi="Arial" w:cs="Arial"/>
+          <w:color w:val="000000"/>
+        </w:rPr>
+      </w:pPr>
+    </w:p>
+    <w:p>
+      <w:pPr>
+        <w:spacing w:after="0" w:line="276" w:lineRule="auto"/>
+        <w:rPr>
+          <w:rFonts w:ascii="Arial" w:eastAsia="Arial" w:hAnsi="Arial" w:cs="Arial"/>
+          <w:color w:val="000000"/>
+        </w:rPr>
+      </w:pPr>
+    </w:p>
+    <w:p>
+      <w:pPr>
+        <w:rPr>
+          <w:rFonts w:ascii="Arial" w:eastAsia="Arial" w:hAnsi="Arial" w:cs="Arial"/>
+          <w:color w:val="000000"/>
+        </w:rPr>
+      </w:pPr>
+    </w:p>
+    <w:p>
+      <w:pPr>
+        <w:jc w:val="center"/>
+        <w:rPr>
+          <w:rFonts w:ascii="Arial" w:eastAsia="Arial" w:hAnsi="Arial" w:cs="Arial"/>
+          <w:color w:val="000000"/>
+        </w:rPr>
+      </w:pPr>
     </w:p>
     <w:p>
       <w:pPr>
@@ -2657,6 +2644,7 @@
           <w:color w:val="2E75B5"/>
           <w:sz w:val="32"/>
         </w:rPr>
+        <w:lastRenderedPageBreak/>
         <w:t>Thông tin nhóm</w:t>
       </w:r>
     </w:p>
@@ -2679,11 +2667,11 @@
         <w:tblLook w:val="0000" w:firstRow="0" w:lastRow="0" w:firstColumn="0" w:lastColumn="0" w:noHBand="0" w:noVBand="0"/>
       </w:tblPr>
       <w:tblGrid>
-        <w:gridCol w:w="730"/>
-        <w:gridCol w:w="2195"/>
-        <w:gridCol w:w="1351"/>
+        <w:gridCol w:w="727"/>
+        <w:gridCol w:w="2072"/>
+        <w:gridCol w:w="1328"/>
         <w:gridCol w:w="3638"/>
-        <w:gridCol w:w="1570"/>
+        <w:gridCol w:w="1481"/>
       </w:tblGrid>
       <w:tr>
         <w:trPr>
@@ -5957,7 +5945,6 @@
           <w:color w:val="000000"/>
           <w:sz w:val="26"/>
         </w:rPr>
-        <w:lastRenderedPageBreak/>
         <w:t xml:space="preserve"> Lịch trình chuyển giao: các mốc thời gian bàn giao sản phẩm cho khách hàng. </w:t>
       </w:r>
     </w:p>
@@ -5982,6 +5969,7 @@
           <w:color w:val="000000"/>
           <w:sz w:val="26"/>
         </w:rPr>
+        <w:lastRenderedPageBreak/>
         <w:t>Tiêu chí chấp nhận chuyển giao: Tiêu chí sản phảm cần đạt được khi chuyển giao cho khách hang.</w:t>
       </w:r>
     </w:p>
@@ -6700,7 +6688,6 @@
           <w:color w:val="000000"/>
           <w:sz w:val="26"/>
         </w:rPr>
-        <w:lastRenderedPageBreak/>
         <w:t xml:space="preserve">Hỗ trợ </w:t>
       </w:r>
       <w:proofErr w:type="gramStart"/>
@@ -6743,6 +6730,7 @@
           <w:color w:val="000000"/>
           <w:sz w:val="26"/>
         </w:rPr>
+        <w:lastRenderedPageBreak/>
         <w:t xml:space="preserve">Nếu có thay đổi chậm trễ trong việc bàn giao dự </w:t>
       </w:r>
       <w:proofErr w:type="gramStart"/>
@@ -7574,7 +7562,6 @@
           <w:color w:val="000000"/>
           <w:sz w:val="26"/>
         </w:rPr>
-        <w:lastRenderedPageBreak/>
         <w:t>Không hỗ trợ tìm kiếm bằng giọng nói.</w:t>
       </w:r>
     </w:p>
@@ -7686,10 +7673,10 @@
       </w:pPr>
       <w:r>
         <w:object w:dxaOrig="8985" w:dyaOrig="6739">
-          <v:rect id="rectole0000000002" o:spid="_x0000_i1027" style="width:449.25pt;height:336.75pt" o:ole="" o:preferrelative="t" stroked="f">
+          <v:rect id="rectole0000000002" o:spid="_x0000_i1026" style="width:449.25pt;height:336.75pt" o:ole="" o:preferrelative="t" stroked="f">
             <v:imagedata r:id="rId10" o:title=""/>
           </v:rect>
-          <o:OLEObject Type="Embed" ProgID="StaticMetafile" ShapeID="rectole0000000002" DrawAspect="Content" ObjectID="_1509537468" r:id="rId11"/>
+          <o:OLEObject Type="Embed" ProgID="StaticMetafile" ShapeID="rectole0000000002" DrawAspect="Content" ObjectID="_1511973329" r:id="rId11"/>
         </w:object>
       </w:r>
     </w:p>
@@ -7798,10 +7785,10 @@
       </w:r>
       <w:r>
         <w:object w:dxaOrig="8985" w:dyaOrig="8726">
-          <v:rect id="rectole0000000003" o:spid="_x0000_i1028" style="width:449.25pt;height:436.5pt" o:ole="" o:preferrelative="t" stroked="f">
+          <v:rect id="rectole0000000003" o:spid="_x0000_i1027" style="width:449.25pt;height:436.5pt" o:ole="" o:preferrelative="t" stroked="f">
             <v:imagedata r:id="rId12" o:title=""/>
           </v:rect>
-          <o:OLEObject Type="Embed" ProgID="StaticMetafile" ShapeID="rectole0000000003" DrawAspect="Content" ObjectID="_1509537469" r:id="rId13"/>
+          <o:OLEObject Type="Embed" ProgID="StaticMetafile" ShapeID="rectole0000000003" DrawAspect="Content" ObjectID="_1511973330" r:id="rId13"/>
         </w:object>
       </w:r>
     </w:p>
@@ -7979,10 +7966,10 @@
       </w:pPr>
       <w:r>
         <w:object w:dxaOrig="8971" w:dyaOrig="6724">
-          <v:rect id="rectole0000000004" o:spid="_x0000_i1029" style="width:448.5pt;height:336pt" o:ole="" o:preferrelative="t" stroked="f">
+          <v:rect id="rectole0000000004" o:spid="_x0000_i1028" style="width:448.5pt;height:336pt" o:ole="" o:preferrelative="t" stroked="f">
             <v:imagedata r:id="rId14" o:title=""/>
           </v:rect>
-          <o:OLEObject Type="Embed" ProgID="StaticMetafile" ShapeID="rectole0000000004" DrawAspect="Content" ObjectID="_1509537470" r:id="rId15"/>
+          <o:OLEObject Type="Embed" ProgID="StaticMetafile" ShapeID="rectole0000000004" DrawAspect="Content" ObjectID="_1511973331" r:id="rId15"/>
         </w:object>
       </w:r>
     </w:p>
@@ -8158,10 +8145,10 @@
       </w:pPr>
       <w:r>
         <w:object w:dxaOrig="8985" w:dyaOrig="8755">
-          <v:rect id="rectole0000000005" o:spid="_x0000_i1030" style="width:449.25pt;height:438pt" o:ole="" o:preferrelative="t" stroked="f">
+          <v:rect id="rectole0000000005" o:spid="_x0000_i1029" style="width:449.25pt;height:438pt" o:ole="" o:preferrelative="t" stroked="f">
             <v:imagedata r:id="rId16" o:title=""/>
           </v:rect>
-          <o:OLEObject Type="Embed" ProgID="StaticMetafile" ShapeID="rectole0000000005" DrawAspect="Content" ObjectID="_1509537471" r:id="rId17"/>
+          <o:OLEObject Type="Embed" ProgID="StaticMetafile" ShapeID="rectole0000000005" DrawAspect="Content" ObjectID="_1511973332" r:id="rId17"/>
         </w:object>
       </w:r>
     </w:p>
@@ -8296,10 +8283,10 @@
       </w:pPr>
       <w:r>
         <w:object w:dxaOrig="8985" w:dyaOrig="8671">
-          <v:rect id="rectole0000000006" o:spid="_x0000_i1031" style="width:449.25pt;height:433.5pt" o:ole="" o:preferrelative="t" stroked="f">
+          <v:rect id="rectole0000000006" o:spid="_x0000_i1030" style="width:449.25pt;height:433.5pt" o:ole="" o:preferrelative="t" stroked="f">
             <v:imagedata r:id="rId18" o:title=""/>
           </v:rect>
-          <o:OLEObject Type="Embed" ProgID="StaticMetafile" ShapeID="rectole0000000006" DrawAspect="Content" ObjectID="_1509537472" r:id="rId19"/>
+          <o:OLEObject Type="Embed" ProgID="StaticMetafile" ShapeID="rectole0000000006" DrawAspect="Content" ObjectID="_1511973333" r:id="rId19"/>
         </w:object>
       </w:r>
     </w:p>
@@ -8372,10 +8359,10 @@
       </w:pPr>
       <w:r>
         <w:object w:dxaOrig="8985" w:dyaOrig="8208">
-          <v:rect id="rectole0000000007" o:spid="_x0000_i1032" style="width:449.25pt;height:410.25pt" o:ole="" o:preferrelative="t" stroked="f">
+          <v:rect id="rectole0000000007" o:spid="_x0000_i1031" style="width:449.25pt;height:410.25pt" o:ole="" o:preferrelative="t" stroked="f">
             <v:imagedata r:id="rId20" o:title=""/>
           </v:rect>
-          <o:OLEObject Type="Embed" ProgID="StaticMetafile" ShapeID="rectole0000000007" DrawAspect="Content" ObjectID="_1509537473" r:id="rId21"/>
+          <o:OLEObject Type="Embed" ProgID="StaticMetafile" ShapeID="rectole0000000007" DrawAspect="Content" ObjectID="_1511973334" r:id="rId21"/>
         </w:object>
       </w:r>
     </w:p>
@@ -8388,10 +8375,10 @@
       </w:pPr>
       <w:r>
         <w:object w:dxaOrig="8985" w:dyaOrig="8871">
-          <v:rect id="rectole0000000008" o:spid="_x0000_i1033" style="width:449.25pt;height:443.25pt" o:ole="" o:preferrelative="t" stroked="f">
+          <v:rect id="rectole0000000008" o:spid="_x0000_i1032" style="width:449.25pt;height:443.25pt" o:ole="" o:preferrelative="t" stroked="f">
             <v:imagedata r:id="rId22" o:title=""/>
           </v:rect>
-          <o:OLEObject Type="Embed" ProgID="StaticMetafile" ShapeID="rectole0000000008" DrawAspect="Content" ObjectID="_1509537474" r:id="rId23"/>
+          <o:OLEObject Type="Embed" ProgID="StaticMetafile" ShapeID="rectole0000000008" DrawAspect="Content" ObjectID="_1511973335" r:id="rId23"/>
         </w:object>
       </w:r>
     </w:p>
@@ -8447,10 +8434,10 @@
       </w:pPr>
       <w:r>
         <w:object w:dxaOrig="8985" w:dyaOrig="9091">
-          <v:rect id="rectole0000000009" o:spid="_x0000_i1034" style="width:449.25pt;height:454.5pt" o:ole="" o:preferrelative="t" stroked="f">
+          <v:rect id="rectole0000000009" o:spid="_x0000_i1033" style="width:449.25pt;height:454.5pt" o:ole="" o:preferrelative="t" stroked="f">
             <v:imagedata r:id="rId24" o:title=""/>
           </v:rect>
-          <o:OLEObject Type="Embed" ProgID="StaticMetafile" ShapeID="rectole0000000009" DrawAspect="Content" ObjectID="_1509537475" r:id="rId25"/>
+          <o:OLEObject Type="Embed" ProgID="StaticMetafile" ShapeID="rectole0000000009" DrawAspect="Content" ObjectID="_1511973336" r:id="rId25"/>
         </w:object>
       </w:r>
     </w:p>
@@ -8489,10 +8476,10 @@
       </w:pPr>
       <w:r>
         <w:object w:dxaOrig="8985" w:dyaOrig="6739">
-          <v:rect id="rectole0000000010" o:spid="_x0000_i1035" style="width:449.25pt;height:336.75pt" o:ole="" o:preferrelative="t" stroked="f">
+          <v:rect id="rectole0000000010" o:spid="_x0000_i1034" style="width:449.25pt;height:336.75pt" o:ole="" o:preferrelative="t" stroked="f">
             <v:imagedata r:id="rId26" o:title=""/>
           </v:rect>
-          <o:OLEObject Type="Embed" ProgID="StaticMetafile" ShapeID="rectole0000000010" DrawAspect="Content" ObjectID="_1509537476" r:id="rId27"/>
+          <o:OLEObject Type="Embed" ProgID="StaticMetafile" ShapeID="rectole0000000010" DrawAspect="Content" ObjectID="_1511973337" r:id="rId27"/>
         </w:object>
       </w:r>
     </w:p>
@@ -8868,8 +8855,6 @@
         </w:rPr>
         <w:t>Parse</w:t>
       </w:r>
-      <w:bookmarkStart w:id="17" w:name="_GoBack"/>
-      <w:bookmarkEnd w:id="17"/>
     </w:p>
     <w:p>
       <w:pPr>
@@ -8897,7 +8882,7 @@
           <w:sz w:val="26"/>
         </w:rPr>
       </w:pPr>
-      <w:bookmarkStart w:id="18" w:name="_Toc434070022"/>
+      <w:bookmarkStart w:id="17" w:name="_Toc434070022"/>
       <w:r>
         <w:rPr>
           <w:rFonts w:ascii="Times New Roman" w:eastAsia="Times New Roman" w:hAnsi="Times New Roman" w:cs="Times New Roman"/>
@@ -8907,7 +8892,7 @@
         </w:rPr>
         <w:t>Lịch trình chuyển giao</w:t>
       </w:r>
-      <w:bookmarkEnd w:id="18"/>
+      <w:bookmarkEnd w:id="17"/>
     </w:p>
     <w:p>
       <w:pPr>
@@ -10171,7 +10156,7 @@
           <w:sz w:val="26"/>
         </w:rPr>
       </w:pPr>
-      <w:bookmarkStart w:id="19" w:name="_Toc434070023"/>
+      <w:bookmarkStart w:id="18" w:name="_Toc434070023"/>
       <w:r>
         <w:rPr>
           <w:rFonts w:ascii="Times New Roman" w:eastAsia="Times New Roman" w:hAnsi="Times New Roman" w:cs="Times New Roman"/>
@@ -10181,7 +10166,7 @@
         </w:rPr>
         <w:t>Tiêu chí chấp nhận và chuyển giao</w:t>
       </w:r>
-      <w:bookmarkEnd w:id="19"/>
+      <w:bookmarkEnd w:id="18"/>
     </w:p>
     <w:p>
       <w:pPr>
@@ -10349,7 +10334,7 @@
           <w:sz w:val="26"/>
         </w:rPr>
       </w:pPr>
-      <w:bookmarkStart w:id="20" w:name="_Toc434070024"/>
+      <w:bookmarkStart w:id="19" w:name="_Toc434070024"/>
       <w:r>
         <w:rPr>
           <w:rFonts w:ascii="Times New Roman" w:eastAsia="Times New Roman" w:hAnsi="Times New Roman" w:cs="Times New Roman"/>
@@ -10359,7 +10344,7 @@
         </w:rPr>
         <w:t>Tiêu chuẩn áp dụng</w:t>
       </w:r>
-      <w:bookmarkEnd w:id="20"/>
+      <w:bookmarkEnd w:id="19"/>
     </w:p>
     <w:p>
       <w:pPr>
@@ -10548,7 +10533,7 @@
           <w:sz w:val="26"/>
         </w:rPr>
       </w:pPr>
-      <w:bookmarkStart w:id="21" w:name="_Toc434070025"/>
+      <w:bookmarkStart w:id="20" w:name="_Toc434070025"/>
       <w:r>
         <w:rPr>
           <w:rFonts w:ascii="Times New Roman" w:eastAsia="Times New Roman" w:hAnsi="Times New Roman" w:cs="Times New Roman"/>
@@ -10558,7 +10543,7 @@
         </w:rPr>
         <w:t>Yêu cầu đặc thù</w:t>
       </w:r>
-      <w:bookmarkEnd w:id="21"/>
+      <w:bookmarkEnd w:id="20"/>
     </w:p>
     <w:p>
       <w:pPr>
@@ -11359,7 +11344,7 @@
           <w:sz w:val="26"/>
         </w:rPr>
       </w:pPr>
-      <w:bookmarkStart w:id="22" w:name="_Toc434070026"/>
+      <w:bookmarkStart w:id="21" w:name="_Toc434070026"/>
       <w:r>
         <w:rPr>
           <w:rFonts w:ascii="Times New Roman" w:eastAsia="Times New Roman" w:hAnsi="Times New Roman" w:cs="Times New Roman"/>
@@ -11369,7 +11354,7 @@
         </w:rPr>
         <w:t>Lịch trình và cách thức thanh toán</w:t>
       </w:r>
-      <w:bookmarkEnd w:id="22"/>
+      <w:bookmarkEnd w:id="21"/>
     </w:p>
     <w:p>
       <w:pPr>
@@ -12630,7 +12615,7 @@
           <w:sz w:val="26"/>
         </w:rPr>
       </w:pPr>
-      <w:bookmarkStart w:id="23" w:name="_Toc434070027"/>
+      <w:bookmarkStart w:id="22" w:name="_Toc434070027"/>
       <w:r>
         <w:rPr>
           <w:rFonts w:ascii="Times New Roman" w:eastAsia="Times New Roman" w:hAnsi="Times New Roman" w:cs="Times New Roman"/>
@@ -12640,7 +12625,7 @@
         </w:rPr>
         <w:t>Các điều khoản liên quan khác</w:t>
       </w:r>
-      <w:bookmarkEnd w:id="23"/>
+      <w:bookmarkEnd w:id="22"/>
     </w:p>
     <w:p>
       <w:pPr>
@@ -13248,7 +13233,7 @@
           <w:sz w:val="26"/>
         </w:rPr>
       </w:pPr>
-      <w:bookmarkStart w:id="24" w:name="_Toc434070028"/>
+      <w:bookmarkStart w:id="23" w:name="_Toc434070028"/>
       <w:r>
         <w:rPr>
           <w:rFonts w:ascii="Times New Roman" w:eastAsia="Times New Roman" w:hAnsi="Times New Roman" w:cs="Times New Roman"/>
@@ -13258,7 +13243,7 @@
         </w:rPr>
         <w:t>Kết luận</w:t>
       </w:r>
-      <w:bookmarkEnd w:id="24"/>
+      <w:bookmarkEnd w:id="23"/>
     </w:p>
     <w:p>
       <w:pPr>
@@ -13305,6 +13290,8 @@
           <w:color w:val="000000"/>
         </w:rPr>
       </w:pPr>
+      <w:bookmarkStart w:id="24" w:name="_GoBack"/>
+      <w:bookmarkEnd w:id="24"/>
     </w:p>
     <w:sectPr>
       <w:pgSz w:w="12240" w:h="15840"/>
@@ -13318,7 +13305,7 @@
 
 <file path=word/numbering.xml><?xml version="1.0" encoding="utf-8"?>
 <w:numbering xmlns:wpc="http://schemas.microsoft.com/office/word/2010/wordprocessingCanvas" xmlns:mc="http://schemas.openxmlformats.org/markup-compatibility/2006" xmlns:o="urn:schemas-microsoft-com:office:office" xmlns:r="http://schemas.openxmlformats.org/officeDocument/2006/relationships" xmlns:m="http://schemas.openxmlformats.org/officeDocument/2006/math" xmlns:v="urn:schemas-microsoft-com:vml" xmlns:wp14="http://schemas.microsoft.com/office/word/2010/wordprocessingDrawing" xmlns:wp="http://schemas.openxmlformats.org/drawingml/2006/wordprocessingDrawing" xmlns:w10="urn:schemas-microsoft-com:office:word" xmlns:w="http://schemas.openxmlformats.org/wordprocessingml/2006/main" xmlns:w14="http://schemas.microsoft.com/office/word/2010/wordml" xmlns:w15="http://schemas.microsoft.com/office/word/2012/wordml" xmlns:wpg="http://schemas.microsoft.com/office/word/2010/wordprocessingGroup" xmlns:wpi="http://schemas.microsoft.com/office/word/2010/wordprocessingInk" xmlns:wne="http://schemas.microsoft.com/office/word/2006/wordml" xmlns:wps="http://schemas.microsoft.com/office/word/2010/wordprocessingShape" mc:Ignorable="w14 w15 wp14">
-  <w:abstractNum w:abstractNumId="0" w15:restartNumberingAfterBreak="0">
+  <w:abstractNum w:abstractNumId="0">
     <w:nsid w:val="04D514CE"/>
     <w:multiLevelType w:val="multilevel"/>
     <w:tmpl w:val="8CA2AA82"/>
@@ -13369,7 +13356,7 @@
       <w:lvlJc w:val="left"/>
     </w:lvl>
   </w:abstractNum>
-  <w:abstractNum w:abstractNumId="1" w15:restartNumberingAfterBreak="0">
+  <w:abstractNum w:abstractNumId="1">
     <w:nsid w:val="06675BA6"/>
     <w:multiLevelType w:val="multilevel"/>
     <w:tmpl w:val="6E1822D2"/>
@@ -13482,7 +13469,7 @@
       </w:rPr>
     </w:lvl>
   </w:abstractNum>
-  <w:abstractNum w:abstractNumId="2" w15:restartNumberingAfterBreak="0">
+  <w:abstractNum w:abstractNumId="2">
     <w:nsid w:val="06BC78A6"/>
     <w:multiLevelType w:val="multilevel"/>
     <w:tmpl w:val="78FE3832"/>
@@ -13533,7 +13520,7 @@
       <w:lvlJc w:val="left"/>
     </w:lvl>
   </w:abstractNum>
-  <w:abstractNum w:abstractNumId="3" w15:restartNumberingAfterBreak="0">
+  <w:abstractNum w:abstractNumId="3">
     <w:nsid w:val="092324B2"/>
     <w:multiLevelType w:val="multilevel"/>
     <w:tmpl w:val="E23A84AC"/>
@@ -13584,7 +13571,7 @@
       <w:lvlJc w:val="left"/>
     </w:lvl>
   </w:abstractNum>
-  <w:abstractNum w:abstractNumId="4" w15:restartNumberingAfterBreak="0">
+  <w:abstractNum w:abstractNumId="4">
     <w:nsid w:val="0CED1B2B"/>
     <w:multiLevelType w:val="multilevel"/>
     <w:tmpl w:val="EE92EB3E"/>
@@ -13635,7 +13622,7 @@
       <w:lvlJc w:val="left"/>
     </w:lvl>
   </w:abstractNum>
-  <w:abstractNum w:abstractNumId="5" w15:restartNumberingAfterBreak="0">
+  <w:abstractNum w:abstractNumId="5">
     <w:nsid w:val="0F4F0ADA"/>
     <w:multiLevelType w:val="multilevel"/>
     <w:tmpl w:val="E2EADB16"/>
@@ -13686,7 +13673,7 @@
       <w:lvlJc w:val="left"/>
     </w:lvl>
   </w:abstractNum>
-  <w:abstractNum w:abstractNumId="6" w15:restartNumberingAfterBreak="0">
+  <w:abstractNum w:abstractNumId="6">
     <w:nsid w:val="108438FD"/>
     <w:multiLevelType w:val="multilevel"/>
     <w:tmpl w:val="E654CEC2"/>
@@ -13737,7 +13724,7 @@
       <w:lvlJc w:val="left"/>
     </w:lvl>
   </w:abstractNum>
-  <w:abstractNum w:abstractNumId="7" w15:restartNumberingAfterBreak="0">
+  <w:abstractNum w:abstractNumId="7">
     <w:nsid w:val="146F0E18"/>
     <w:multiLevelType w:val="multilevel"/>
     <w:tmpl w:val="D30E7A00"/>
@@ -13850,7 +13837,7 @@
       </w:rPr>
     </w:lvl>
   </w:abstractNum>
-  <w:abstractNum w:abstractNumId="8" w15:restartNumberingAfterBreak="0">
+  <w:abstractNum w:abstractNumId="8">
     <w:nsid w:val="18A92F7B"/>
     <w:multiLevelType w:val="multilevel"/>
     <w:tmpl w:val="6068D2FC"/>
@@ -13963,7 +13950,7 @@
       </w:rPr>
     </w:lvl>
   </w:abstractNum>
-  <w:abstractNum w:abstractNumId="9" w15:restartNumberingAfterBreak="0">
+  <w:abstractNum w:abstractNumId="9">
     <w:nsid w:val="19132406"/>
     <w:multiLevelType w:val="multilevel"/>
     <w:tmpl w:val="73DAD396"/>
@@ -14014,7 +14001,7 @@
       <w:lvlJc w:val="left"/>
     </w:lvl>
   </w:abstractNum>
-  <w:abstractNum w:abstractNumId="10" w15:restartNumberingAfterBreak="0">
+  <w:abstractNum w:abstractNumId="10">
     <w:nsid w:val="1C4718DA"/>
     <w:multiLevelType w:val="multilevel"/>
     <w:tmpl w:val="13AE6580"/>
@@ -14065,7 +14052,7 @@
       <w:lvlJc w:val="left"/>
     </w:lvl>
   </w:abstractNum>
-  <w:abstractNum w:abstractNumId="11" w15:restartNumberingAfterBreak="0">
+  <w:abstractNum w:abstractNumId="11">
     <w:nsid w:val="27E83469"/>
     <w:multiLevelType w:val="multilevel"/>
     <w:tmpl w:val="9FB8E322"/>
@@ -14116,7 +14103,7 @@
       <w:lvlJc w:val="left"/>
     </w:lvl>
   </w:abstractNum>
-  <w:abstractNum w:abstractNumId="12" w15:restartNumberingAfterBreak="0">
+  <w:abstractNum w:abstractNumId="12">
     <w:nsid w:val="2830643C"/>
     <w:multiLevelType w:val="multilevel"/>
     <w:tmpl w:val="3782DD72"/>
@@ -14167,7 +14154,7 @@
       <w:lvlJc w:val="left"/>
     </w:lvl>
   </w:abstractNum>
-  <w:abstractNum w:abstractNumId="13" w15:restartNumberingAfterBreak="0">
+  <w:abstractNum w:abstractNumId="13">
     <w:nsid w:val="2B6035E7"/>
     <w:multiLevelType w:val="multilevel"/>
     <w:tmpl w:val="512C87E8"/>
@@ -14280,7 +14267,7 @@
       </w:rPr>
     </w:lvl>
   </w:abstractNum>
-  <w:abstractNum w:abstractNumId="14" w15:restartNumberingAfterBreak="0">
+  <w:abstractNum w:abstractNumId="14">
     <w:nsid w:val="2FE2331F"/>
     <w:multiLevelType w:val="multilevel"/>
     <w:tmpl w:val="D26C3A10"/>
@@ -14393,7 +14380,7 @@
       </w:rPr>
     </w:lvl>
   </w:abstractNum>
-  <w:abstractNum w:abstractNumId="15" w15:restartNumberingAfterBreak="0">
+  <w:abstractNum w:abstractNumId="15">
     <w:nsid w:val="35926D79"/>
     <w:multiLevelType w:val="multilevel"/>
     <w:tmpl w:val="365236B8"/>
@@ -14444,7 +14431,7 @@
       <w:lvlJc w:val="left"/>
     </w:lvl>
   </w:abstractNum>
-  <w:abstractNum w:abstractNumId="16" w15:restartNumberingAfterBreak="0">
+  <w:abstractNum w:abstractNumId="16">
     <w:nsid w:val="37614BA2"/>
     <w:multiLevelType w:val="multilevel"/>
     <w:tmpl w:val="7FE264A8"/>
@@ -14495,7 +14482,7 @@
       <w:lvlJc w:val="left"/>
     </w:lvl>
   </w:abstractNum>
-  <w:abstractNum w:abstractNumId="17" w15:restartNumberingAfterBreak="0">
+  <w:abstractNum w:abstractNumId="17">
     <w:nsid w:val="3C361E44"/>
     <w:multiLevelType w:val="multilevel"/>
     <w:tmpl w:val="BDD41790"/>
@@ -14546,7 +14533,7 @@
       <w:lvlJc w:val="left"/>
     </w:lvl>
   </w:abstractNum>
-  <w:abstractNum w:abstractNumId="18" w15:restartNumberingAfterBreak="0">
+  <w:abstractNum w:abstractNumId="18">
     <w:nsid w:val="3C537A3C"/>
     <w:multiLevelType w:val="multilevel"/>
     <w:tmpl w:val="39420A50"/>
@@ -14597,7 +14584,7 @@
       <w:lvlJc w:val="left"/>
     </w:lvl>
   </w:abstractNum>
-  <w:abstractNum w:abstractNumId="19" w15:restartNumberingAfterBreak="0">
+  <w:abstractNum w:abstractNumId="19">
     <w:nsid w:val="41C96BA4"/>
     <w:multiLevelType w:val="multilevel"/>
     <w:tmpl w:val="9310557E"/>
@@ -14648,7 +14635,7 @@
       <w:lvlJc w:val="left"/>
     </w:lvl>
   </w:abstractNum>
-  <w:abstractNum w:abstractNumId="20" w15:restartNumberingAfterBreak="0">
+  <w:abstractNum w:abstractNumId="20">
     <w:nsid w:val="503832B1"/>
     <w:multiLevelType w:val="multilevel"/>
     <w:tmpl w:val="BF688D20"/>
@@ -14699,7 +14686,7 @@
       <w:lvlJc w:val="left"/>
     </w:lvl>
   </w:abstractNum>
-  <w:abstractNum w:abstractNumId="21" w15:restartNumberingAfterBreak="0">
+  <w:abstractNum w:abstractNumId="21">
     <w:nsid w:val="52B0033E"/>
     <w:multiLevelType w:val="multilevel"/>
     <w:tmpl w:val="404E78E2"/>
@@ -14750,7 +14737,7 @@
       <w:lvlJc w:val="left"/>
     </w:lvl>
   </w:abstractNum>
-  <w:abstractNum w:abstractNumId="22" w15:restartNumberingAfterBreak="0">
+  <w:abstractNum w:abstractNumId="22">
     <w:nsid w:val="557117C0"/>
     <w:multiLevelType w:val="multilevel"/>
     <w:tmpl w:val="B5D08938"/>
@@ -14801,7 +14788,7 @@
       <w:lvlJc w:val="left"/>
     </w:lvl>
   </w:abstractNum>
-  <w:abstractNum w:abstractNumId="23" w15:restartNumberingAfterBreak="0">
+  <w:abstractNum w:abstractNumId="23">
     <w:nsid w:val="55B42128"/>
     <w:multiLevelType w:val="multilevel"/>
     <w:tmpl w:val="796203B8"/>
@@ -14852,7 +14839,7 @@
       <w:lvlJc w:val="left"/>
     </w:lvl>
   </w:abstractNum>
-  <w:abstractNum w:abstractNumId="24" w15:restartNumberingAfterBreak="0">
+  <w:abstractNum w:abstractNumId="24">
     <w:nsid w:val="5BAF0DA9"/>
     <w:multiLevelType w:val="multilevel"/>
     <w:tmpl w:val="9E64C96E"/>
@@ -14903,7 +14890,7 @@
       <w:lvlJc w:val="left"/>
     </w:lvl>
   </w:abstractNum>
-  <w:abstractNum w:abstractNumId="25" w15:restartNumberingAfterBreak="0">
+  <w:abstractNum w:abstractNumId="25">
     <w:nsid w:val="60EF7813"/>
     <w:multiLevelType w:val="multilevel"/>
     <w:tmpl w:val="9C98D892"/>
@@ -14954,7 +14941,7 @@
       <w:lvlJc w:val="left"/>
     </w:lvl>
   </w:abstractNum>
-  <w:abstractNum w:abstractNumId="26" w15:restartNumberingAfterBreak="0">
+  <w:abstractNum w:abstractNumId="26">
     <w:nsid w:val="669D6E4C"/>
     <w:multiLevelType w:val="multilevel"/>
     <w:tmpl w:val="674407C0"/>
@@ -15067,7 +15054,7 @@
       </w:rPr>
     </w:lvl>
   </w:abstractNum>
-  <w:abstractNum w:abstractNumId="27" w15:restartNumberingAfterBreak="0">
+  <w:abstractNum w:abstractNumId="27">
     <w:nsid w:val="6DC31FB5"/>
     <w:multiLevelType w:val="multilevel"/>
     <w:tmpl w:val="5378B1F4"/>
@@ -15118,7 +15105,7 @@
       <w:lvlJc w:val="left"/>
     </w:lvl>
   </w:abstractNum>
-  <w:abstractNum w:abstractNumId="28" w15:restartNumberingAfterBreak="0">
+  <w:abstractNum w:abstractNumId="28">
     <w:nsid w:val="717C6102"/>
     <w:multiLevelType w:val="multilevel"/>
     <w:tmpl w:val="C8108C34"/>
@@ -15169,7 +15156,7 @@
       <w:lvlJc w:val="left"/>
     </w:lvl>
   </w:abstractNum>
-  <w:abstractNum w:abstractNumId="29" w15:restartNumberingAfterBreak="0">
+  <w:abstractNum w:abstractNumId="29">
     <w:nsid w:val="72D76BA3"/>
     <w:multiLevelType w:val="multilevel"/>
     <w:tmpl w:val="2B525AE6"/>
@@ -15220,7 +15207,7 @@
       <w:lvlJc w:val="left"/>
     </w:lvl>
   </w:abstractNum>
-  <w:abstractNum w:abstractNumId="30" w15:restartNumberingAfterBreak="0">
+  <w:abstractNum w:abstractNumId="30">
     <w:nsid w:val="7BB34720"/>
     <w:multiLevelType w:val="multilevel"/>
     <w:tmpl w:val="9F8AFF1C"/>
@@ -16188,7 +16175,7 @@
 </file>
 
 <file path=customXml/itemProps1.xml><?xml version="1.0" encoding="utf-8"?>
-<ds:datastoreItem xmlns:ds="http://schemas.openxmlformats.org/officeDocument/2006/customXml" ds:itemID="{52858E8A-6EE7-4DCD-90A0-93AE963860E4}">
+<ds:datastoreItem xmlns:ds="http://schemas.openxmlformats.org/officeDocument/2006/customXml" ds:itemID="{9D9B2764-3842-42D8-9FF7-626A062669EB}">
   <ds:schemaRefs>
     <ds:schemaRef ds:uri="http://schemas.openxmlformats.org/officeDocument/2006/bibliography"/>
   </ds:schemaRefs>

--- a/Document/Report/Tuần 10/Statement of work.docx
+++ b/Document/Report/Tuần 10/Statement of work.docx
@@ -118,7 +118,7 @@
           <v:rect id="rectole0000000000" o:spid="_x0000_i1025" style="width:120.75pt;height:95.25pt" o:ole="" o:preferrelative="t" stroked="f">
             <v:imagedata r:id="rId6" o:title=""/>
           </v:rect>
-          <o:OLEObject Type="Embed" ProgID="StaticMetafile" ShapeID="rectole0000000000" DrawAspect="Content" ObjectID="_1511973327" r:id="rId7"/>
+          <o:OLEObject Type="Embed" ProgID="StaticMetafile" ShapeID="rectole0000000000" DrawAspect="Content" ObjectID="_1511979896" r:id="rId7"/>
         </w:object>
       </w:r>
     </w:p>
@@ -502,10 +502,10 @@
       </w:pPr>
       <w:r>
         <w:object w:dxaOrig="7041" w:dyaOrig="288">
-          <v:rect id="rectole0000000001" o:spid="_x0000_i1035" style="width:351.75pt;height:14.25pt" o:ole="" o:preferrelative="t" stroked="f">
+          <v:rect id="rectole0000000001" o:spid="_x0000_i1026" style="width:351.75pt;height:14.25pt" o:ole="" o:preferrelative="t" stroked="f">
             <v:imagedata r:id="rId8" o:title=""/>
           </v:rect>
-          <o:OLEObject Type="Embed" ProgID="StaticMetafile" ShapeID="rectole0000000001" DrawAspect="Content" ObjectID="_1511973328" r:id="rId9"/>
+          <o:OLEObject Type="Embed" ProgID="StaticMetafile" ShapeID="rectole0000000001" DrawAspect="Content" ObjectID="_1511979897" r:id="rId9"/>
         </w:object>
       </w:r>
       <w:r>
@@ -5018,7 +5018,7 @@
     <w:p>
       <w:pPr>
         <w:spacing w:after="0" w:line="276" w:lineRule="auto"/>
-        <w:ind w:left="720" w:firstLine="720"/>
+        <w:ind w:left="720"/>
         <w:jc w:val="both"/>
         <w:rPr>
           <w:rFonts w:ascii="Arial" w:eastAsia="Arial" w:hAnsi="Arial" w:cs="Arial"/>
@@ -5055,7 +5055,7 @@
     <w:p>
       <w:pPr>
         <w:spacing w:after="0" w:line="276" w:lineRule="auto"/>
-        <w:ind w:left="720" w:firstLine="720"/>
+        <w:ind w:left="720"/>
         <w:jc w:val="both"/>
         <w:rPr>
           <w:rFonts w:ascii="Arial" w:eastAsia="Arial" w:hAnsi="Arial" w:cs="Arial"/>
@@ -6110,6 +6110,7 @@
     <w:p>
       <w:pPr>
         <w:spacing w:after="0" w:line="276" w:lineRule="auto"/>
+        <w:ind w:left="450" w:hanging="180"/>
         <w:jc w:val="both"/>
         <w:rPr>
           <w:rFonts w:ascii="Arial" w:eastAsia="Arial" w:hAnsi="Arial" w:cs="Arial"/>
@@ -6137,7 +6138,7 @@
     <w:p>
       <w:pPr>
         <w:spacing w:after="0" w:line="276" w:lineRule="auto"/>
-        <w:ind w:firstLine="720"/>
+        <w:ind w:firstLine="450"/>
         <w:jc w:val="both"/>
         <w:rPr>
           <w:rFonts w:ascii="Arial" w:eastAsia="Arial" w:hAnsi="Arial" w:cs="Arial"/>
@@ -6160,7 +6161,7 @@
           <w:numId w:val="4"/>
         </w:numPr>
         <w:spacing w:after="0" w:line="240" w:lineRule="auto"/>
-        <w:ind w:left="1440" w:hanging="360"/>
+        <w:ind w:left="990" w:hanging="360"/>
         <w:jc w:val="both"/>
         <w:rPr>
           <w:rFonts w:ascii="Arial" w:eastAsia="Arial" w:hAnsi="Arial" w:cs="Arial"/>
@@ -6184,7 +6185,7 @@
           <w:numId w:val="4"/>
         </w:numPr>
         <w:spacing w:after="0" w:line="240" w:lineRule="auto"/>
-        <w:ind w:left="1440" w:hanging="360"/>
+        <w:ind w:left="990" w:hanging="360"/>
         <w:jc w:val="both"/>
         <w:rPr>
           <w:rFonts w:ascii="Arial" w:eastAsia="Arial" w:hAnsi="Arial" w:cs="Arial"/>
@@ -6287,11 +6288,11 @@
     </w:p>
     <w:p>
       <w:pPr>
-        <w:spacing w:after="0" w:line="240" w:lineRule="auto"/>
-        <w:ind w:left="1440"/>
+        <w:spacing w:after="0" w:line="276" w:lineRule="auto"/>
+        <w:ind w:left="810" w:hanging="180"/>
         <w:jc w:val="both"/>
         <w:rPr>
-          <w:rFonts w:ascii="Arial" w:eastAsia="Arial" w:hAnsi="Arial" w:cs="Arial"/>
+          <w:rFonts w:ascii="Times New Roman" w:eastAsia="Times New Roman" w:hAnsi="Times New Roman" w:cs="Times New Roman"/>
           <w:color w:val="000000"/>
           <w:sz w:val="26"/>
         </w:rPr>
@@ -6303,24 +6304,24 @@
           <w:color w:val="000000"/>
           <w:sz w:val="26"/>
         </w:rPr>
-        <w:t>Khách hàng</w:t>
-      </w:r>
-      <w:r>
-        <w:rPr>
-          <w:rFonts w:ascii="Times New Roman" w:eastAsia="Times New Roman" w:hAnsi="Times New Roman" w:cs="Times New Roman"/>
-          <w:color w:val="000000"/>
-          <w:sz w:val="26"/>
-        </w:rPr>
-        <w:t>: Thầy Ngô Huy Biên. (Xem chi tiết mục 1.2).</w:t>
-      </w:r>
-    </w:p>
-    <w:p>
-      <w:pPr>
-        <w:spacing w:after="0" w:line="240" w:lineRule="auto"/>
-        <w:ind w:left="1440"/>
+        <w:t>Khách hàng:</w:t>
+      </w:r>
+      <w:r>
+        <w:rPr>
+          <w:rFonts w:ascii="Times New Roman" w:eastAsia="Times New Roman" w:hAnsi="Times New Roman" w:cs="Times New Roman"/>
+          <w:color w:val="000000"/>
+          <w:sz w:val="26"/>
+        </w:rPr>
+        <w:t xml:space="preserve"> Thầy Ngô Huy Biên. (Xem chi tiết mục 1.2).</w:t>
+      </w:r>
+    </w:p>
+    <w:p>
+      <w:pPr>
+        <w:spacing w:after="0" w:line="276" w:lineRule="auto"/>
+        <w:ind w:left="810" w:hanging="180"/>
         <w:jc w:val="both"/>
         <w:rPr>
-          <w:rFonts w:ascii="Arial" w:eastAsia="Arial" w:hAnsi="Arial" w:cs="Arial"/>
+          <w:rFonts w:ascii="Times New Roman" w:eastAsia="Times New Roman" w:hAnsi="Times New Roman" w:cs="Times New Roman"/>
           <w:color w:val="000000"/>
           <w:sz w:val="26"/>
         </w:rPr>
@@ -6332,24 +6333,24 @@
           <w:color w:val="000000"/>
           <w:sz w:val="26"/>
         </w:rPr>
-        <w:t>Nhóm phát triển</w:t>
-      </w:r>
-      <w:r>
-        <w:rPr>
-          <w:rFonts w:ascii="Times New Roman" w:eastAsia="Times New Roman" w:hAnsi="Times New Roman" w:cs="Times New Roman"/>
-          <w:color w:val="000000"/>
-          <w:sz w:val="26"/>
-        </w:rPr>
-        <w:t>: Gồm 10 thành viên nhóm 5.</w:t>
-      </w:r>
-    </w:p>
-    <w:p>
-      <w:pPr>
-        <w:spacing w:after="0" w:line="240" w:lineRule="auto"/>
-        <w:ind w:left="1440"/>
+        <w:t>Nhóm phát triển:</w:t>
+      </w:r>
+      <w:r>
+        <w:rPr>
+          <w:rFonts w:ascii="Times New Roman" w:eastAsia="Times New Roman" w:hAnsi="Times New Roman" w:cs="Times New Roman"/>
+          <w:color w:val="000000"/>
+          <w:sz w:val="26"/>
+        </w:rPr>
+        <w:t xml:space="preserve"> Gồm 10 thành viên nhóm 5.</w:t>
+      </w:r>
+    </w:p>
+    <w:p>
+      <w:pPr>
+        <w:spacing w:after="0" w:line="276" w:lineRule="auto"/>
+        <w:ind w:left="630"/>
         <w:jc w:val="both"/>
         <w:rPr>
-          <w:rFonts w:ascii="Arial" w:eastAsia="Arial" w:hAnsi="Arial" w:cs="Arial"/>
+          <w:rFonts w:ascii="Times New Roman" w:eastAsia="Times New Roman" w:hAnsi="Times New Roman" w:cs="Times New Roman"/>
           <w:color w:val="000000"/>
           <w:sz w:val="26"/>
         </w:rPr>
@@ -6361,15 +6362,31 @@
           <w:color w:val="000000"/>
           <w:sz w:val="26"/>
         </w:rPr>
-        <w:t>Người dùng khác</w:t>
-      </w:r>
-      <w:r>
-        <w:rPr>
-          <w:rFonts w:ascii="Times New Roman" w:eastAsia="Times New Roman" w:hAnsi="Times New Roman" w:cs="Times New Roman"/>
-          <w:color w:val="000000"/>
-          <w:sz w:val="26"/>
-        </w:rPr>
-        <w:t>: Tất cả các người dùng điện thoại hệ điều hành android có cài đặt và sử dụng. Đây là những người đưa ra đánh giá để giúp cho sản phẩm hoàn thiện.</w:t>
+        <w:t>Người dùng khác:</w:t>
+      </w:r>
+      <w:r>
+        <w:rPr>
+          <w:rFonts w:ascii="Times New Roman" w:eastAsia="Times New Roman" w:hAnsi="Times New Roman" w:cs="Times New Roman"/>
+          <w:color w:val="000000"/>
+          <w:sz w:val="26"/>
+        </w:rPr>
+        <w:t xml:space="preserve"> Tất cả các người dùng điện thoại hệ điều hành </w:t>
+      </w:r>
+      <w:r>
+        <w:rPr>
+          <w:rFonts w:ascii="Times New Roman" w:eastAsia="Times New Roman" w:hAnsi="Times New Roman" w:cs="Times New Roman"/>
+          <w:color w:val="000000"/>
+          <w:sz w:val="26"/>
+        </w:rPr>
+        <w:t xml:space="preserve">android có cài đặt </w:t>
+      </w:r>
+      <w:r>
+        <w:rPr>
+          <w:rFonts w:ascii="Times New Roman" w:eastAsia="Times New Roman" w:hAnsi="Times New Roman" w:cs="Times New Roman"/>
+          <w:color w:val="000000"/>
+          <w:sz w:val="26"/>
+        </w:rPr>
+        <w:t>và sử dụng. Đây là những người đưa ra đánh giá để giúp cho sản phẩm hoàn thiện.</w:t>
       </w:r>
     </w:p>
     <w:p>
@@ -6414,7 +6431,7 @@
     <w:p>
       <w:pPr>
         <w:spacing w:after="0" w:line="276" w:lineRule="auto"/>
-        <w:ind w:left="720" w:firstLine="720"/>
+        <w:ind w:left="720"/>
         <w:jc w:val="both"/>
         <w:rPr>
           <w:rFonts w:ascii="Arial" w:eastAsia="Arial" w:hAnsi="Arial" w:cs="Arial"/>
@@ -6438,7 +6455,7 @@
           <w:numId w:val="5"/>
         </w:numPr>
         <w:spacing w:after="0" w:line="240" w:lineRule="auto"/>
-        <w:ind w:left="2160" w:hanging="360"/>
+        <w:ind w:left="1080"/>
         <w:jc w:val="both"/>
         <w:rPr>
           <w:rFonts w:ascii="Arial" w:eastAsia="Arial" w:hAnsi="Arial" w:cs="Arial"/>
@@ -6462,7 +6479,7 @@
           <w:numId w:val="5"/>
         </w:numPr>
         <w:spacing w:after="0" w:line="240" w:lineRule="auto"/>
-        <w:ind w:left="2160" w:hanging="360"/>
+        <w:ind w:left="1080"/>
         <w:jc w:val="both"/>
         <w:rPr>
           <w:rFonts w:ascii="Arial" w:eastAsia="Arial" w:hAnsi="Arial" w:cs="Arial"/>
@@ -6504,7 +6521,7 @@
           <w:numId w:val="5"/>
         </w:numPr>
         <w:spacing w:after="0" w:line="240" w:lineRule="auto"/>
-        <w:ind w:left="2160" w:hanging="360"/>
+        <w:ind w:left="1080"/>
         <w:jc w:val="both"/>
         <w:rPr>
           <w:rFonts w:ascii="Arial" w:eastAsia="Arial" w:hAnsi="Arial" w:cs="Arial"/>
@@ -6546,7 +6563,7 @@
           <w:numId w:val="5"/>
         </w:numPr>
         <w:spacing w:after="0" w:line="240" w:lineRule="auto"/>
-        <w:ind w:left="2160" w:hanging="360"/>
+        <w:ind w:left="1080"/>
         <w:jc w:val="both"/>
         <w:rPr>
           <w:rFonts w:ascii="Arial" w:eastAsia="Arial" w:hAnsi="Arial" w:cs="Arial"/>
@@ -6584,7 +6601,7 @@
     <w:p>
       <w:pPr>
         <w:spacing w:after="0" w:line="276" w:lineRule="auto"/>
-        <w:ind w:left="720" w:firstLine="720"/>
+        <w:ind w:left="720"/>
         <w:jc w:val="both"/>
         <w:rPr>
           <w:rFonts w:ascii="Arial" w:eastAsia="Arial" w:hAnsi="Arial" w:cs="Arial"/>
@@ -6605,13 +6622,13 @@
       <w:pPr>
         <w:numPr>
           <w:ilvl w:val="0"/>
-          <w:numId w:val="6"/>
+          <w:numId w:val="5"/>
         </w:numPr>
         <w:spacing w:after="0" w:line="240" w:lineRule="auto"/>
-        <w:ind w:left="2160" w:hanging="360"/>
+        <w:ind w:left="1080" w:hanging="360"/>
         <w:jc w:val="both"/>
         <w:rPr>
-          <w:rFonts w:ascii="Arial" w:eastAsia="Arial" w:hAnsi="Arial" w:cs="Arial"/>
+          <w:rFonts w:ascii="Times New Roman" w:eastAsia="Times New Roman" w:hAnsi="Times New Roman" w:cs="Times New Roman"/>
           <w:color w:val="000000"/>
           <w:sz w:val="26"/>
         </w:rPr>
@@ -6629,13 +6646,13 @@
       <w:pPr>
         <w:numPr>
           <w:ilvl w:val="0"/>
-          <w:numId w:val="6"/>
+          <w:numId w:val="5"/>
         </w:numPr>
         <w:spacing w:after="0" w:line="240" w:lineRule="auto"/>
-        <w:ind w:left="2160" w:hanging="360"/>
+        <w:ind w:left="1080" w:hanging="360"/>
         <w:jc w:val="both"/>
         <w:rPr>
-          <w:rFonts w:ascii="Arial" w:eastAsia="Arial" w:hAnsi="Arial" w:cs="Arial"/>
+          <w:rFonts w:ascii="Times New Roman" w:eastAsia="Times New Roman" w:hAnsi="Times New Roman" w:cs="Times New Roman"/>
           <w:color w:val="000000"/>
           <w:sz w:val="26"/>
         </w:rPr>
@@ -6671,13 +6688,13 @@
       <w:pPr>
         <w:numPr>
           <w:ilvl w:val="0"/>
-          <w:numId w:val="6"/>
+          <w:numId w:val="5"/>
         </w:numPr>
         <w:spacing w:after="0" w:line="240" w:lineRule="auto"/>
-        <w:ind w:left="2160" w:hanging="360"/>
+        <w:ind w:left="1080" w:hanging="360"/>
         <w:jc w:val="both"/>
         <w:rPr>
-          <w:rFonts w:ascii="Arial" w:eastAsia="Arial" w:hAnsi="Arial" w:cs="Arial"/>
+          <w:rFonts w:ascii="Times New Roman" w:eastAsia="Times New Roman" w:hAnsi="Times New Roman" w:cs="Times New Roman"/>
           <w:color w:val="000000"/>
           <w:sz w:val="26"/>
         </w:rPr>
@@ -6713,89 +6730,93 @@
       <w:pPr>
         <w:numPr>
           <w:ilvl w:val="0"/>
-          <w:numId w:val="6"/>
+          <w:numId w:val="5"/>
         </w:numPr>
         <w:spacing w:after="0" w:line="240" w:lineRule="auto"/>
-        <w:ind w:left="2160" w:hanging="360"/>
+        <w:ind w:left="1080" w:hanging="360"/>
         <w:jc w:val="both"/>
         <w:rPr>
-          <w:rFonts w:ascii="Arial" w:eastAsia="Arial" w:hAnsi="Arial" w:cs="Arial"/>
-          <w:color w:val="000000"/>
-          <w:sz w:val="26"/>
-        </w:rPr>
-      </w:pPr>
-      <w:r>
-        <w:rPr>
-          <w:rFonts w:ascii="Times New Roman" w:eastAsia="Times New Roman" w:hAnsi="Times New Roman" w:cs="Times New Roman"/>
+          <w:rFonts w:ascii="Times New Roman" w:eastAsia="Times New Roman" w:hAnsi="Times New Roman" w:cs="Times New Roman"/>
+          <w:color w:val="000000"/>
+          <w:sz w:val="26"/>
+        </w:rPr>
+      </w:pPr>
+      <w:r>
+        <w:rPr>
+          <w:rFonts w:ascii="Times New Roman" w:eastAsia="Times New Roman" w:hAnsi="Times New Roman" w:cs="Times New Roman"/>
+          <w:color w:val="000000"/>
+          <w:sz w:val="26"/>
+        </w:rPr>
+        <w:t xml:space="preserve">Nếu có thay đổi chậm trễ trong việc bàn giao dự </w:t>
+      </w:r>
+      <w:proofErr w:type="gramStart"/>
+      <w:r>
+        <w:rPr>
+          <w:rFonts w:ascii="Times New Roman" w:eastAsia="Times New Roman" w:hAnsi="Times New Roman" w:cs="Times New Roman"/>
+          <w:color w:val="000000"/>
+          <w:sz w:val="26"/>
+        </w:rPr>
+        <w:t>án</w:t>
+      </w:r>
+      <w:proofErr w:type="gramEnd"/>
+      <w:r>
+        <w:rPr>
+          <w:rFonts w:ascii="Times New Roman" w:eastAsia="Times New Roman" w:hAnsi="Times New Roman" w:cs="Times New Roman"/>
+          <w:color w:val="000000"/>
+          <w:sz w:val="26"/>
+        </w:rPr>
+        <w:t xml:space="preserve"> thì phải thông báo cho bên khách hàng biết trước ngày bàn giao ít nhất 3 ngày và không trễ quá 1 tuần.</w:t>
+      </w:r>
+    </w:p>
+    <w:p>
+      <w:pPr>
+        <w:spacing w:after="0" w:line="276" w:lineRule="auto"/>
+        <w:ind w:left="720"/>
+        <w:jc w:val="both"/>
+        <w:rPr>
+          <w:rFonts w:ascii="Arial" w:eastAsia="Arial" w:hAnsi="Arial" w:cs="Arial"/>
+          <w:color w:val="000000"/>
+        </w:rPr>
+      </w:pPr>
+      <w:r>
+        <w:rPr>
+          <w:rFonts w:ascii="Times New Roman" w:eastAsia="Times New Roman" w:hAnsi="Times New Roman" w:cs="Times New Roman"/>
+          <w:b/>
           <w:color w:val="000000"/>
           <w:sz w:val="26"/>
         </w:rPr>
         <w:lastRenderedPageBreak/>
-        <w:t xml:space="preserve">Nếu có thay đổi chậm trễ trong việc bàn giao dự </w:t>
+        <w:t xml:space="preserve">Trách nhiệm </w:t>
       </w:r>
       <w:proofErr w:type="gramStart"/>
       <w:r>
         <w:rPr>
           <w:rFonts w:ascii="Times New Roman" w:eastAsia="Times New Roman" w:hAnsi="Times New Roman" w:cs="Times New Roman"/>
-          <w:color w:val="000000"/>
-          <w:sz w:val="26"/>
-        </w:rPr>
-        <w:t>án</w:t>
+          <w:b/>
+          <w:color w:val="000000"/>
+          <w:sz w:val="26"/>
+        </w:rPr>
+        <w:t>chung</w:t>
       </w:r>
       <w:proofErr w:type="gramEnd"/>
       <w:r>
         <w:rPr>
           <w:rFonts w:ascii="Times New Roman" w:eastAsia="Times New Roman" w:hAnsi="Times New Roman" w:cs="Times New Roman"/>
-          <w:color w:val="000000"/>
-          <w:sz w:val="26"/>
-        </w:rPr>
-        <w:t xml:space="preserve"> thì phải thông báo cho bên khách hàng biết trước ngày bàn giao ít nhất 3 ngày và không trễ quá 1 tuần.</w:t>
-      </w:r>
-    </w:p>
-    <w:p>
-      <w:pPr>
-        <w:spacing w:after="0" w:line="276" w:lineRule="auto"/>
-        <w:ind w:left="720" w:firstLine="720"/>
-        <w:jc w:val="both"/>
-        <w:rPr>
-          <w:rFonts w:ascii="Arial" w:eastAsia="Arial" w:hAnsi="Arial" w:cs="Arial"/>
-          <w:color w:val="000000"/>
-        </w:rPr>
-      </w:pPr>
-      <w:r>
-        <w:rPr>
-          <w:rFonts w:ascii="Times New Roman" w:eastAsia="Times New Roman" w:hAnsi="Times New Roman" w:cs="Times New Roman"/>
           <w:b/>
           <w:color w:val="000000"/>
           <w:sz w:val="26"/>
         </w:rPr>
-        <w:t xml:space="preserve">Trách nhiệm </w:t>
-      </w:r>
-      <w:proofErr w:type="gramStart"/>
-      <w:r>
-        <w:rPr>
-          <w:rFonts w:ascii="Times New Roman" w:eastAsia="Times New Roman" w:hAnsi="Times New Roman" w:cs="Times New Roman"/>
-          <w:b/>
-          <w:color w:val="000000"/>
-          <w:sz w:val="26"/>
-        </w:rPr>
-        <w:t>chung</w:t>
-      </w:r>
-      <w:proofErr w:type="gramEnd"/>
-      <w:r>
-        <w:rPr>
-          <w:rFonts w:ascii="Times New Roman" w:eastAsia="Times New Roman" w:hAnsi="Times New Roman" w:cs="Times New Roman"/>
-          <w:b/>
-          <w:color w:val="000000"/>
-          <w:sz w:val="26"/>
-        </w:rPr>
         <w:t>:</w:t>
       </w:r>
     </w:p>
     <w:p>
       <w:pPr>
-        <w:spacing w:after="0" w:line="276" w:lineRule="auto"/>
-        <w:ind w:left="1440" w:firstLine="720"/>
+        <w:numPr>
+          <w:ilvl w:val="0"/>
+          <w:numId w:val="5"/>
+        </w:numPr>
+        <w:spacing w:after="0" w:line="240" w:lineRule="auto"/>
+        <w:ind w:left="1080" w:hanging="360"/>
         <w:jc w:val="both"/>
         <w:rPr>
           <w:rFonts w:ascii="Arial" w:eastAsia="Arial" w:hAnsi="Arial" w:cs="Arial"/>
@@ -6852,7 +6873,7 @@
     <w:p>
       <w:pPr>
         <w:spacing w:after="0" w:line="276" w:lineRule="auto"/>
-        <w:ind w:left="720"/>
+        <w:ind w:left="450"/>
         <w:rPr>
           <w:rFonts w:ascii="Arial" w:eastAsia="Arial" w:hAnsi="Arial" w:cs="Arial"/>
           <w:color w:val="000000"/>
@@ -6879,7 +6900,7 @@
     <w:p>
       <w:pPr>
         <w:spacing w:after="0" w:line="276" w:lineRule="auto"/>
-        <w:ind w:left="720"/>
+        <w:ind w:left="450"/>
         <w:rPr>
           <w:rFonts w:ascii="Arial" w:eastAsia="Arial" w:hAnsi="Arial" w:cs="Arial"/>
           <w:color w:val="000000"/>
@@ -7061,6 +7082,10 @@
     </w:p>
     <w:p>
       <w:pPr>
+        <w:tabs>
+          <w:tab w:val="left" w:pos="720"/>
+          <w:tab w:val="left" w:pos="810"/>
+        </w:tabs>
         <w:spacing w:after="0" w:line="240" w:lineRule="auto"/>
         <w:ind w:left="720"/>
         <w:rPr>
@@ -7083,6 +7108,10 @@
           <w:ilvl w:val="0"/>
           <w:numId w:val="7"/>
         </w:numPr>
+        <w:tabs>
+          <w:tab w:val="left" w:pos="720"/>
+          <w:tab w:val="left" w:pos="810"/>
+        </w:tabs>
         <w:spacing w:after="0" w:line="240" w:lineRule="auto"/>
         <w:ind w:left="1440" w:hanging="360"/>
         <w:rPr>
@@ -7124,6 +7153,10 @@
           <w:ilvl w:val="0"/>
           <w:numId w:val="7"/>
         </w:numPr>
+        <w:tabs>
+          <w:tab w:val="left" w:pos="720"/>
+          <w:tab w:val="left" w:pos="810"/>
+        </w:tabs>
         <w:spacing w:after="0" w:line="240" w:lineRule="auto"/>
         <w:ind w:left="1440" w:hanging="360"/>
         <w:rPr>
@@ -7147,6 +7180,10 @@
           <w:ilvl w:val="0"/>
           <w:numId w:val="7"/>
         </w:numPr>
+        <w:tabs>
+          <w:tab w:val="left" w:pos="720"/>
+          <w:tab w:val="left" w:pos="810"/>
+        </w:tabs>
         <w:spacing w:after="0" w:line="240" w:lineRule="auto"/>
         <w:ind w:left="1440" w:hanging="360"/>
         <w:rPr>
@@ -7170,6 +7207,10 @@
           <w:ilvl w:val="0"/>
           <w:numId w:val="7"/>
         </w:numPr>
+        <w:tabs>
+          <w:tab w:val="left" w:pos="720"/>
+          <w:tab w:val="left" w:pos="810"/>
+        </w:tabs>
         <w:spacing w:after="0" w:line="240" w:lineRule="auto"/>
         <w:ind w:left="1440" w:hanging="360"/>
         <w:rPr>
@@ -7193,6 +7234,10 @@
           <w:ilvl w:val="0"/>
           <w:numId w:val="7"/>
         </w:numPr>
+        <w:tabs>
+          <w:tab w:val="left" w:pos="720"/>
+          <w:tab w:val="left" w:pos="810"/>
+        </w:tabs>
         <w:spacing w:after="0" w:line="240" w:lineRule="auto"/>
         <w:ind w:left="1440" w:hanging="360"/>
         <w:rPr>
@@ -7216,6 +7261,10 @@
           <w:ilvl w:val="0"/>
           <w:numId w:val="7"/>
         </w:numPr>
+        <w:tabs>
+          <w:tab w:val="left" w:pos="720"/>
+          <w:tab w:val="left" w:pos="810"/>
+        </w:tabs>
         <w:spacing w:after="0" w:line="240" w:lineRule="auto"/>
         <w:ind w:left="1440" w:hanging="360"/>
         <w:rPr>
@@ -7239,6 +7288,10 @@
           <w:ilvl w:val="0"/>
           <w:numId w:val="7"/>
         </w:numPr>
+        <w:tabs>
+          <w:tab w:val="left" w:pos="720"/>
+          <w:tab w:val="left" w:pos="810"/>
+        </w:tabs>
         <w:spacing w:after="0" w:line="240" w:lineRule="auto"/>
         <w:ind w:left="1440" w:hanging="360"/>
         <w:rPr>
@@ -7262,6 +7315,10 @@
           <w:ilvl w:val="0"/>
           <w:numId w:val="7"/>
         </w:numPr>
+        <w:tabs>
+          <w:tab w:val="left" w:pos="720"/>
+          <w:tab w:val="left" w:pos="810"/>
+        </w:tabs>
         <w:spacing w:after="0" w:line="240" w:lineRule="auto"/>
         <w:ind w:left="1440" w:hanging="360"/>
         <w:rPr>
@@ -7281,6 +7338,10 @@
     </w:p>
     <w:p>
       <w:pPr>
+        <w:tabs>
+          <w:tab w:val="left" w:pos="720"/>
+          <w:tab w:val="left" w:pos="810"/>
+        </w:tabs>
         <w:spacing w:after="0" w:line="276" w:lineRule="auto"/>
         <w:rPr>
           <w:rFonts w:ascii="Arial" w:eastAsia="Arial" w:hAnsi="Arial" w:cs="Arial"/>
@@ -7310,6 +7371,10 @@
           <w:ilvl w:val="0"/>
           <w:numId w:val="8"/>
         </w:numPr>
+        <w:tabs>
+          <w:tab w:val="left" w:pos="720"/>
+          <w:tab w:val="left" w:pos="810"/>
+        </w:tabs>
         <w:spacing w:after="0" w:line="240" w:lineRule="auto"/>
         <w:ind w:left="1440" w:hanging="360"/>
         <w:rPr>
@@ -7333,6 +7398,10 @@
           <w:ilvl w:val="0"/>
           <w:numId w:val="8"/>
         </w:numPr>
+        <w:tabs>
+          <w:tab w:val="left" w:pos="720"/>
+          <w:tab w:val="left" w:pos="810"/>
+        </w:tabs>
         <w:spacing w:after="0" w:line="240" w:lineRule="auto"/>
         <w:ind w:left="1440" w:hanging="360"/>
         <w:rPr>
@@ -7356,6 +7425,10 @@
           <w:ilvl w:val="0"/>
           <w:numId w:val="8"/>
         </w:numPr>
+        <w:tabs>
+          <w:tab w:val="left" w:pos="720"/>
+          <w:tab w:val="left" w:pos="810"/>
+        </w:tabs>
         <w:spacing w:after="0" w:line="240" w:lineRule="auto"/>
         <w:ind w:left="1440" w:hanging="360"/>
         <w:rPr>
@@ -7379,6 +7452,10 @@
           <w:ilvl w:val="0"/>
           <w:numId w:val="8"/>
         </w:numPr>
+        <w:tabs>
+          <w:tab w:val="left" w:pos="720"/>
+          <w:tab w:val="left" w:pos="810"/>
+        </w:tabs>
         <w:spacing w:after="0" w:line="240" w:lineRule="auto"/>
         <w:ind w:left="1440" w:hanging="360"/>
         <w:rPr>
@@ -7404,6 +7481,10 @@
           <w:ilvl w:val="0"/>
           <w:numId w:val="8"/>
         </w:numPr>
+        <w:tabs>
+          <w:tab w:val="left" w:pos="720"/>
+          <w:tab w:val="left" w:pos="810"/>
+        </w:tabs>
         <w:spacing w:after="0" w:line="240" w:lineRule="auto"/>
         <w:ind w:left="1440" w:hanging="360"/>
         <w:rPr>
@@ -7445,6 +7526,10 @@
           <w:ilvl w:val="0"/>
           <w:numId w:val="8"/>
         </w:numPr>
+        <w:tabs>
+          <w:tab w:val="left" w:pos="720"/>
+          <w:tab w:val="left" w:pos="810"/>
+        </w:tabs>
         <w:spacing w:after="0" w:line="240" w:lineRule="auto"/>
         <w:ind w:left="1440" w:hanging="360"/>
         <w:rPr>
@@ -7468,6 +7553,10 @@
           <w:ilvl w:val="0"/>
           <w:numId w:val="8"/>
         </w:numPr>
+        <w:tabs>
+          <w:tab w:val="left" w:pos="720"/>
+          <w:tab w:val="left" w:pos="810"/>
+        </w:tabs>
         <w:spacing w:after="0" w:line="240" w:lineRule="auto"/>
         <w:ind w:left="1440" w:hanging="360"/>
         <w:rPr>
@@ -7491,6 +7580,10 @@
           <w:ilvl w:val="0"/>
           <w:numId w:val="8"/>
         </w:numPr>
+        <w:tabs>
+          <w:tab w:val="left" w:pos="720"/>
+          <w:tab w:val="left" w:pos="810"/>
+        </w:tabs>
         <w:spacing w:after="0" w:line="240" w:lineRule="auto"/>
         <w:ind w:left="1440" w:hanging="360"/>
         <w:rPr>
@@ -7510,6 +7603,10 @@
     </w:p>
     <w:p>
       <w:pPr>
+        <w:tabs>
+          <w:tab w:val="left" w:pos="720"/>
+          <w:tab w:val="left" w:pos="810"/>
+        </w:tabs>
         <w:spacing w:after="0" w:line="276" w:lineRule="auto"/>
         <w:rPr>
           <w:rFonts w:ascii="Arial" w:eastAsia="Arial" w:hAnsi="Arial" w:cs="Arial"/>
@@ -7523,6 +7620,10 @@
           <w:ilvl w:val="0"/>
           <w:numId w:val="9"/>
         </w:numPr>
+        <w:tabs>
+          <w:tab w:val="left" w:pos="720"/>
+          <w:tab w:val="left" w:pos="810"/>
+        </w:tabs>
         <w:spacing w:after="0" w:line="240" w:lineRule="auto"/>
         <w:ind w:left="1440" w:hanging="360"/>
         <w:rPr>
@@ -7548,6 +7649,10 @@
           <w:ilvl w:val="0"/>
           <w:numId w:val="9"/>
         </w:numPr>
+        <w:tabs>
+          <w:tab w:val="left" w:pos="720"/>
+          <w:tab w:val="left" w:pos="810"/>
+        </w:tabs>
         <w:spacing w:after="0" w:line="240" w:lineRule="auto"/>
         <w:ind w:left="1440" w:hanging="360"/>
         <w:rPr>
@@ -7571,6 +7676,10 @@
           <w:ilvl w:val="0"/>
           <w:numId w:val="9"/>
         </w:numPr>
+        <w:tabs>
+          <w:tab w:val="left" w:pos="720"/>
+          <w:tab w:val="left" w:pos="810"/>
+        </w:tabs>
         <w:spacing w:after="0" w:line="240" w:lineRule="auto"/>
         <w:ind w:left="1440" w:hanging="360"/>
         <w:rPr>
@@ -7644,7 +7753,7 @@
     </w:p>
     <w:p>
       <w:pPr>
-        <w:ind w:left="2160"/>
+        <w:ind w:left="1170"/>
         <w:rPr>
           <w:rFonts w:ascii="Arial" w:eastAsia="Arial" w:hAnsi="Arial" w:cs="Arial"/>
           <w:color w:val="000000"/>
@@ -7673,22 +7782,22 @@
       </w:pPr>
       <w:r>
         <w:object w:dxaOrig="8985" w:dyaOrig="6739">
-          <v:rect id="rectole0000000002" o:spid="_x0000_i1026" style="width:449.25pt;height:336.75pt" o:ole="" o:preferrelative="t" stroked="f">
+          <v:rect id="rectole0000000002" o:spid="_x0000_i1027" style="width:449.25pt;height:336.75pt" o:ole="" o:preferrelative="t" stroked="f">
             <v:imagedata r:id="rId10" o:title=""/>
           </v:rect>
-          <o:OLEObject Type="Embed" ProgID="StaticMetafile" ShapeID="rectole0000000002" DrawAspect="Content" ObjectID="_1511973329" r:id="rId11"/>
+          <o:OLEObject Type="Embed" ProgID="StaticMetafile" ShapeID="rectole0000000002" DrawAspect="Content" ObjectID="_1511979898" r:id="rId11"/>
         </w:object>
       </w:r>
     </w:p>
     <w:p>
       <w:pPr>
-        <w:tabs>
-          <w:tab w:val="left" w:pos="1290"/>
-        </w:tabs>
-        <w:ind w:firstLine="720"/>
-        <w:rPr>
-          <w:rFonts w:ascii="Arial" w:eastAsia="Arial" w:hAnsi="Arial" w:cs="Arial"/>
-          <w:color w:val="000000"/>
+        <w:spacing w:after="0" w:line="276" w:lineRule="auto"/>
+        <w:ind w:left="180"/>
+        <w:jc w:val="both"/>
+        <w:rPr>
+          <w:rFonts w:ascii="Times New Roman" w:eastAsia="Times New Roman" w:hAnsi="Times New Roman" w:cs="Times New Roman"/>
+          <w:color w:val="000000"/>
+          <w:sz w:val="26"/>
         </w:rPr>
       </w:pPr>
       <w:r>
@@ -7702,13 +7811,13 @@
     </w:p>
     <w:p>
       <w:pPr>
-        <w:tabs>
-          <w:tab w:val="left" w:pos="1290"/>
-        </w:tabs>
-        <w:ind w:firstLine="720"/>
-        <w:rPr>
-          <w:rFonts w:ascii="Arial" w:eastAsia="Arial" w:hAnsi="Arial" w:cs="Arial"/>
-          <w:color w:val="000000"/>
+        <w:spacing w:after="0" w:line="276" w:lineRule="auto"/>
+        <w:ind w:left="180"/>
+        <w:jc w:val="both"/>
+        <w:rPr>
+          <w:rFonts w:ascii="Times New Roman" w:eastAsia="Times New Roman" w:hAnsi="Times New Roman" w:cs="Times New Roman"/>
+          <w:color w:val="000000"/>
+          <w:sz w:val="26"/>
         </w:rPr>
       </w:pPr>
       <w:r>
@@ -7722,13 +7831,13 @@
     </w:p>
     <w:p>
       <w:pPr>
-        <w:tabs>
-          <w:tab w:val="left" w:pos="1290"/>
-        </w:tabs>
-        <w:ind w:firstLine="720"/>
-        <w:rPr>
-          <w:rFonts w:ascii="Arial" w:eastAsia="Arial" w:hAnsi="Arial" w:cs="Arial"/>
-          <w:color w:val="000000"/>
+        <w:spacing w:after="0" w:line="276" w:lineRule="auto"/>
+        <w:ind w:left="180"/>
+        <w:jc w:val="both"/>
+        <w:rPr>
+          <w:rFonts w:ascii="Times New Roman" w:eastAsia="Times New Roman" w:hAnsi="Times New Roman" w:cs="Times New Roman"/>
+          <w:color w:val="000000"/>
+          <w:sz w:val="26"/>
         </w:rPr>
       </w:pPr>
       <w:r>
@@ -7749,7 +7858,7 @@
           <w:numId w:val="10"/>
         </w:numPr>
         <w:spacing w:before="240" w:after="0"/>
-        <w:ind w:left="2160" w:hanging="360"/>
+        <w:ind w:left="450" w:hanging="360"/>
         <w:rPr>
           <w:rFonts w:ascii="Arial" w:eastAsia="Arial" w:hAnsi="Arial" w:cs="Arial"/>
           <w:color w:val="000000"/>
@@ -7785,10 +7894,10 @@
       </w:r>
       <w:r>
         <w:object w:dxaOrig="8985" w:dyaOrig="8726">
-          <v:rect id="rectole0000000003" o:spid="_x0000_i1027" style="width:449.25pt;height:436.5pt" o:ole="" o:preferrelative="t" stroked="f">
+          <v:rect id="rectole0000000003" o:spid="_x0000_i1028" style="width:449.25pt;height:436.5pt" o:ole="" o:preferrelative="t" stroked="f">
             <v:imagedata r:id="rId12" o:title=""/>
           </v:rect>
-          <o:OLEObject Type="Embed" ProgID="StaticMetafile" ShapeID="rectole0000000003" DrawAspect="Content" ObjectID="_1511973330" r:id="rId13"/>
+          <o:OLEObject Type="Embed" ProgID="StaticMetafile" ShapeID="rectole0000000003" DrawAspect="Content" ObjectID="_1511979899" r:id="rId13"/>
         </w:object>
       </w:r>
     </w:p>
@@ -7868,7 +7977,7 @@
           <w:ilvl w:val="0"/>
           <w:numId w:val="11"/>
         </w:numPr>
-        <w:ind w:left="1440" w:hanging="360"/>
+        <w:ind w:left="450" w:hanging="360"/>
         <w:jc w:val="both"/>
         <w:rPr>
           <w:rFonts w:ascii="Arial" w:eastAsia="Arial" w:hAnsi="Arial" w:cs="Arial"/>
@@ -7891,7 +8000,7 @@
           <w:ilvl w:val="0"/>
           <w:numId w:val="11"/>
         </w:numPr>
-        <w:ind w:left="1440" w:hanging="360"/>
+        <w:ind w:left="450" w:hanging="360"/>
         <w:jc w:val="both"/>
         <w:rPr>
           <w:rFonts w:ascii="Arial" w:eastAsia="Arial" w:hAnsi="Arial" w:cs="Arial"/>
@@ -7914,7 +8023,7 @@
           <w:ilvl w:val="0"/>
           <w:numId w:val="11"/>
         </w:numPr>
-        <w:ind w:left="1440" w:hanging="360"/>
+        <w:ind w:left="450" w:hanging="360"/>
         <w:jc w:val="both"/>
         <w:rPr>
           <w:rFonts w:ascii="Arial" w:eastAsia="Arial" w:hAnsi="Arial" w:cs="Arial"/>
@@ -7941,7 +8050,7 @@
           <w:numId w:val="11"/>
         </w:numPr>
         <w:spacing w:before="240" w:after="0"/>
-        <w:ind w:left="1440" w:hanging="360"/>
+        <w:ind w:left="450" w:hanging="360"/>
         <w:rPr>
           <w:rFonts w:ascii="Arial" w:eastAsia="Arial" w:hAnsi="Arial" w:cs="Arial"/>
           <w:color w:val="000000"/>
@@ -7966,16 +8075,15 @@
       </w:pPr>
       <w:r>
         <w:object w:dxaOrig="8971" w:dyaOrig="6724">
-          <v:rect id="rectole0000000004" o:spid="_x0000_i1028" style="width:448.5pt;height:336pt" o:ole="" o:preferrelative="t" stroked="f">
+          <v:rect id="rectole0000000004" o:spid="_x0000_i1029" style="width:448.5pt;height:336pt" o:ole="" o:preferrelative="t" stroked="f">
             <v:imagedata r:id="rId14" o:title=""/>
           </v:rect>
-          <o:OLEObject Type="Embed" ProgID="StaticMetafile" ShapeID="rectole0000000004" DrawAspect="Content" ObjectID="_1511973331" r:id="rId15"/>
+          <o:OLEObject Type="Embed" ProgID="StaticMetafile" ShapeID="rectole0000000004" DrawAspect="Content" ObjectID="_1511979900" r:id="rId15"/>
         </w:object>
       </w:r>
     </w:p>
     <w:p>
       <w:pPr>
-        <w:ind w:firstLine="720"/>
         <w:rPr>
           <w:rFonts w:ascii="Arial" w:eastAsia="Arial" w:hAnsi="Arial" w:cs="Arial"/>
           <w:color w:val="000000"/>
@@ -8011,7 +8119,7 @@
           <w:ilvl w:val="0"/>
           <w:numId w:val="12"/>
         </w:numPr>
-        <w:ind w:left="1440" w:hanging="360"/>
+        <w:ind w:left="720" w:hanging="360"/>
         <w:rPr>
           <w:rFonts w:ascii="Arial" w:eastAsia="Arial" w:hAnsi="Arial" w:cs="Arial"/>
           <w:color w:val="000000"/>
@@ -8033,7 +8141,7 @@
           <w:ilvl w:val="0"/>
           <w:numId w:val="12"/>
         </w:numPr>
-        <w:ind w:left="1440" w:hanging="360"/>
+        <w:ind w:left="720" w:hanging="360"/>
         <w:rPr>
           <w:rFonts w:ascii="Arial" w:eastAsia="Arial" w:hAnsi="Arial" w:cs="Arial"/>
           <w:color w:val="000000"/>
@@ -8055,7 +8163,7 @@
           <w:ilvl w:val="0"/>
           <w:numId w:val="12"/>
         </w:numPr>
-        <w:ind w:left="1440" w:hanging="360"/>
+        <w:ind w:left="720" w:hanging="360"/>
         <w:rPr>
           <w:rFonts w:ascii="Arial" w:eastAsia="Arial" w:hAnsi="Arial" w:cs="Arial"/>
           <w:color w:val="000000"/>
@@ -8077,7 +8185,7 @@
           <w:ilvl w:val="0"/>
           <w:numId w:val="12"/>
         </w:numPr>
-        <w:ind w:left="1440" w:hanging="360"/>
+        <w:ind w:left="720" w:hanging="360"/>
         <w:rPr>
           <w:rFonts w:ascii="Arial" w:eastAsia="Arial" w:hAnsi="Arial" w:cs="Arial"/>
           <w:color w:val="000000"/>
@@ -8096,17 +8204,17 @@
     <w:p>
       <w:pPr>
         <w:rPr>
-          <w:rFonts w:ascii="Arial" w:eastAsia="Arial" w:hAnsi="Arial" w:cs="Arial"/>
-          <w:color w:val="000000"/>
-        </w:rPr>
-      </w:pPr>
-      <w:r>
-        <w:rPr>
-          <w:rFonts w:ascii="Times New Roman" w:eastAsia="Times New Roman" w:hAnsi="Times New Roman" w:cs="Times New Roman"/>
-          <w:color w:val="000000"/>
-          <w:sz w:val="26"/>
-        </w:rPr>
-        <w:tab/>
+          <w:rFonts w:ascii="Times New Roman" w:eastAsia="Times New Roman" w:hAnsi="Times New Roman" w:cs="Times New Roman"/>
+          <w:color w:val="000000"/>
+          <w:sz w:val="26"/>
+        </w:rPr>
+      </w:pPr>
+      <w:r>
+        <w:rPr>
+          <w:rFonts w:ascii="Times New Roman" w:eastAsia="Times New Roman" w:hAnsi="Times New Roman" w:cs="Times New Roman"/>
+          <w:color w:val="000000"/>
+          <w:sz w:val="26"/>
+        </w:rPr>
         <w:t>Sau khi chọn mục cần thiết thì chỉ cần nhấn nút “Tìm” để có danh sách địa điểm du lịch. Danh sách sẽ đươc hiển thị phía dưới menu tìm kiếm, khi nhấp vào một địa điểm, người dùng sẽ được chuyển đến trang thông tin của địa điểm đó.</w:t>
       </w:r>
     </w:p>
@@ -8145,10 +8253,10 @@
       </w:pPr>
       <w:r>
         <w:object w:dxaOrig="8985" w:dyaOrig="8755">
-          <v:rect id="rectole0000000005" o:spid="_x0000_i1029" style="width:449.25pt;height:438pt" o:ole="" o:preferrelative="t" stroked="f">
+          <v:rect id="rectole0000000005" o:spid="_x0000_i1030" style="width:449.25pt;height:438pt" o:ole="" o:preferrelative="t" stroked="f">
             <v:imagedata r:id="rId16" o:title=""/>
           </v:rect>
-          <o:OLEObject Type="Embed" ProgID="StaticMetafile" ShapeID="rectole0000000005" DrawAspect="Content" ObjectID="_1511973332" r:id="rId17"/>
+          <o:OLEObject Type="Embed" ProgID="StaticMetafile" ShapeID="rectole0000000005" DrawAspect="Content" ObjectID="_1511979901" r:id="rId17"/>
         </w:object>
       </w:r>
     </w:p>
@@ -8283,10 +8391,10 @@
       </w:pPr>
       <w:r>
         <w:object w:dxaOrig="8985" w:dyaOrig="8671">
-          <v:rect id="rectole0000000006" o:spid="_x0000_i1030" style="width:449.25pt;height:433.5pt" o:ole="" o:preferrelative="t" stroked="f">
+          <v:rect id="rectole0000000006" o:spid="_x0000_i1031" style="width:449.25pt;height:433.5pt" o:ole="" o:preferrelative="t" stroked="f">
             <v:imagedata r:id="rId18" o:title=""/>
           </v:rect>
-          <o:OLEObject Type="Embed" ProgID="StaticMetafile" ShapeID="rectole0000000006" DrawAspect="Content" ObjectID="_1511973333" r:id="rId19"/>
+          <o:OLEObject Type="Embed" ProgID="StaticMetafile" ShapeID="rectole0000000006" DrawAspect="Content" ObjectID="_1511979902" r:id="rId19"/>
         </w:object>
       </w:r>
     </w:p>
@@ -8359,10 +8467,10 @@
       </w:pPr>
       <w:r>
         <w:object w:dxaOrig="8985" w:dyaOrig="8208">
-          <v:rect id="rectole0000000007" o:spid="_x0000_i1031" style="width:449.25pt;height:410.25pt" o:ole="" o:preferrelative="t" stroked="f">
+          <v:rect id="rectole0000000007" o:spid="_x0000_i1032" style="width:449.25pt;height:410.25pt" o:ole="" o:preferrelative="t" stroked="f">
             <v:imagedata r:id="rId20" o:title=""/>
           </v:rect>
-          <o:OLEObject Type="Embed" ProgID="StaticMetafile" ShapeID="rectole0000000007" DrawAspect="Content" ObjectID="_1511973334" r:id="rId21"/>
+          <o:OLEObject Type="Embed" ProgID="StaticMetafile" ShapeID="rectole0000000007" DrawAspect="Content" ObjectID="_1511979903" r:id="rId21"/>
         </w:object>
       </w:r>
     </w:p>
@@ -8375,10 +8483,10 @@
       </w:pPr>
       <w:r>
         <w:object w:dxaOrig="8985" w:dyaOrig="8871">
-          <v:rect id="rectole0000000008" o:spid="_x0000_i1032" style="width:449.25pt;height:443.25pt" o:ole="" o:preferrelative="t" stroked="f">
+          <v:rect id="rectole0000000008" o:spid="_x0000_i1033" style="width:449.25pt;height:443.25pt" o:ole="" o:preferrelative="t" stroked="f">
             <v:imagedata r:id="rId22" o:title=""/>
           </v:rect>
-          <o:OLEObject Type="Embed" ProgID="StaticMetafile" ShapeID="rectole0000000008" DrawAspect="Content" ObjectID="_1511973335" r:id="rId23"/>
+          <o:OLEObject Type="Embed" ProgID="StaticMetafile" ShapeID="rectole0000000008" DrawAspect="Content" ObjectID="_1511979904" r:id="rId23"/>
         </w:object>
       </w:r>
     </w:p>
@@ -8434,10 +8542,10 @@
       </w:pPr>
       <w:r>
         <w:object w:dxaOrig="8985" w:dyaOrig="9091">
-          <v:rect id="rectole0000000009" o:spid="_x0000_i1033" style="width:449.25pt;height:454.5pt" o:ole="" o:preferrelative="t" stroked="f">
+          <v:rect id="rectole0000000009" o:spid="_x0000_i1034" style="width:449.25pt;height:454.5pt" o:ole="" o:preferrelative="t" stroked="f">
             <v:imagedata r:id="rId24" o:title=""/>
           </v:rect>
-          <o:OLEObject Type="Embed" ProgID="StaticMetafile" ShapeID="rectole0000000009" DrawAspect="Content" ObjectID="_1511973336" r:id="rId25"/>
+          <o:OLEObject Type="Embed" ProgID="StaticMetafile" ShapeID="rectole0000000009" DrawAspect="Content" ObjectID="_1511979905" r:id="rId25"/>
         </w:object>
       </w:r>
     </w:p>
@@ -8476,10 +8584,10 @@
       </w:pPr>
       <w:r>
         <w:object w:dxaOrig="8985" w:dyaOrig="6739">
-          <v:rect id="rectole0000000010" o:spid="_x0000_i1034" style="width:449.25pt;height:336.75pt" o:ole="" o:preferrelative="t" stroked="f">
+          <v:rect id="rectole0000000010" o:spid="_x0000_i1035" style="width:449.25pt;height:336.75pt" o:ole="" o:preferrelative="t" stroked="f">
             <v:imagedata r:id="rId26" o:title=""/>
           </v:rect>
-          <o:OLEObject Type="Embed" ProgID="StaticMetafile" ShapeID="rectole0000000010" DrawAspect="Content" ObjectID="_1511973337" r:id="rId27"/>
+          <o:OLEObject Type="Embed" ProgID="StaticMetafile" ShapeID="rectole0000000010" DrawAspect="Content" ObjectID="_1511979906" r:id="rId27"/>
         </w:object>
       </w:r>
     </w:p>
@@ -9397,7 +9505,17 @@
                 <w:color w:val="000000"/>
                 <w:sz w:val="26"/>
               </w:rPr>
-              <w:t>Requirement Document</w:t>
+              <w:t>Re</w:t>
+            </w:r>
+            <w:bookmarkStart w:id="18" w:name="_GoBack"/>
+            <w:bookmarkEnd w:id="18"/>
+            <w:r>
+              <w:rPr>
+                <w:rFonts w:ascii="Times New Roman" w:eastAsia="Times New Roman" w:hAnsi="Times New Roman" w:cs="Times New Roman"/>
+                <w:color w:val="000000"/>
+                <w:sz w:val="26"/>
+              </w:rPr>
+              <w:t>quirement Document</w:t>
             </w:r>
           </w:p>
         </w:tc>
@@ -10156,7 +10274,7 @@
           <w:sz w:val="26"/>
         </w:rPr>
       </w:pPr>
-      <w:bookmarkStart w:id="18" w:name="_Toc434070023"/>
+      <w:bookmarkStart w:id="19" w:name="_Toc434070023"/>
       <w:r>
         <w:rPr>
           <w:rFonts w:ascii="Times New Roman" w:eastAsia="Times New Roman" w:hAnsi="Times New Roman" w:cs="Times New Roman"/>
@@ -10166,7 +10284,7 @@
         </w:rPr>
         <w:t>Tiêu chí chấp nhận và chuyển giao</w:t>
       </w:r>
-      <w:bookmarkEnd w:id="18"/>
+      <w:bookmarkEnd w:id="19"/>
     </w:p>
     <w:p>
       <w:pPr>
@@ -10334,7 +10452,7 @@
           <w:sz w:val="26"/>
         </w:rPr>
       </w:pPr>
-      <w:bookmarkStart w:id="19" w:name="_Toc434070024"/>
+      <w:bookmarkStart w:id="20" w:name="_Toc434070024"/>
       <w:r>
         <w:rPr>
           <w:rFonts w:ascii="Times New Roman" w:eastAsia="Times New Roman" w:hAnsi="Times New Roman" w:cs="Times New Roman"/>
@@ -10344,7 +10462,7 @@
         </w:rPr>
         <w:t>Tiêu chuẩn áp dụng</w:t>
       </w:r>
-      <w:bookmarkEnd w:id="19"/>
+      <w:bookmarkEnd w:id="20"/>
     </w:p>
     <w:p>
       <w:pPr>
@@ -10533,7 +10651,7 @@
           <w:sz w:val="26"/>
         </w:rPr>
       </w:pPr>
-      <w:bookmarkStart w:id="20" w:name="_Toc434070025"/>
+      <w:bookmarkStart w:id="21" w:name="_Toc434070025"/>
       <w:r>
         <w:rPr>
           <w:rFonts w:ascii="Times New Roman" w:eastAsia="Times New Roman" w:hAnsi="Times New Roman" w:cs="Times New Roman"/>
@@ -10543,7 +10661,7 @@
         </w:rPr>
         <w:t>Yêu cầu đặc thù</w:t>
       </w:r>
-      <w:bookmarkEnd w:id="20"/>
+      <w:bookmarkEnd w:id="21"/>
     </w:p>
     <w:p>
       <w:pPr>
@@ -11344,7 +11462,7 @@
           <w:sz w:val="26"/>
         </w:rPr>
       </w:pPr>
-      <w:bookmarkStart w:id="21" w:name="_Toc434070026"/>
+      <w:bookmarkStart w:id="22" w:name="_Toc434070026"/>
       <w:r>
         <w:rPr>
           <w:rFonts w:ascii="Times New Roman" w:eastAsia="Times New Roman" w:hAnsi="Times New Roman" w:cs="Times New Roman"/>
@@ -11354,7 +11472,7 @@
         </w:rPr>
         <w:t>Lịch trình và cách thức thanh toán</w:t>
       </w:r>
-      <w:bookmarkEnd w:id="21"/>
+      <w:bookmarkEnd w:id="22"/>
     </w:p>
     <w:p>
       <w:pPr>
@@ -12615,7 +12733,7 @@
           <w:sz w:val="26"/>
         </w:rPr>
       </w:pPr>
-      <w:bookmarkStart w:id="22" w:name="_Toc434070027"/>
+      <w:bookmarkStart w:id="23" w:name="_Toc434070027"/>
       <w:r>
         <w:rPr>
           <w:rFonts w:ascii="Times New Roman" w:eastAsia="Times New Roman" w:hAnsi="Times New Roman" w:cs="Times New Roman"/>
@@ -12625,7 +12743,7 @@
         </w:rPr>
         <w:t>Các điều khoản liên quan khác</w:t>
       </w:r>
-      <w:bookmarkEnd w:id="22"/>
+      <w:bookmarkEnd w:id="23"/>
     </w:p>
     <w:p>
       <w:pPr>
@@ -13233,7 +13351,7 @@
           <w:sz w:val="26"/>
         </w:rPr>
       </w:pPr>
-      <w:bookmarkStart w:id="23" w:name="_Toc434070028"/>
+      <w:bookmarkStart w:id="24" w:name="_Toc434070028"/>
       <w:r>
         <w:rPr>
           <w:rFonts w:ascii="Times New Roman" w:eastAsia="Times New Roman" w:hAnsi="Times New Roman" w:cs="Times New Roman"/>
@@ -13243,7 +13361,7 @@
         </w:rPr>
         <w:t>Kết luận</w:t>
       </w:r>
-      <w:bookmarkEnd w:id="23"/>
+      <w:bookmarkEnd w:id="24"/>
     </w:p>
     <w:p>
       <w:pPr>
@@ -13290,8 +13408,6 @@
           <w:color w:val="000000"/>
         </w:rPr>
       </w:pPr>
-      <w:bookmarkStart w:id="24" w:name="_GoBack"/>
-      <w:bookmarkEnd w:id="24"/>
     </w:p>
     <w:sectPr>
       <w:pgSz w:w="12240" w:h="15840"/>
@@ -16175,7 +16291,7 @@
 </file>
 
 <file path=customXml/itemProps1.xml><?xml version="1.0" encoding="utf-8"?>
-<ds:datastoreItem xmlns:ds="http://schemas.openxmlformats.org/officeDocument/2006/customXml" ds:itemID="{9D9B2764-3842-42D8-9FF7-626A062669EB}">
+<ds:datastoreItem xmlns:ds="http://schemas.openxmlformats.org/officeDocument/2006/customXml" ds:itemID="{6BEDEC33-8D69-48CA-A295-FF2AFCDC6C69}">
   <ds:schemaRefs>
     <ds:schemaRef ds:uri="http://schemas.openxmlformats.org/officeDocument/2006/bibliography"/>
   </ds:schemaRefs>
